--- a/word/templates/nota_via.docx
+++ b/word/templates/nota_via.docx
@@ -1,6 +1,6 @@
 
 <file path=word/document.xml><?xml version="1.0" encoding="utf-8"?>
-<w:document xmlns:ve="http://schemas.openxmlformats.org/markup-compatibility/2006" xmlns:o="urn:schemas-microsoft-com:office:office" xmlns:r="http://schemas.openxmlformats.org/officeDocument/2006/relationships" xmlns:m="http://schemas.openxmlformats.org/officeDocument/2006/math" xmlns:v="urn:schemas-microsoft-com:vml" xmlns:wp="http://schemas.openxmlformats.org/drawingml/2006/wordprocessingDrawing" xmlns:w10="urn:schemas-microsoft-com:office:word" xmlns:w="http://schemas.openxmlformats.org/wordprocessingml/2006/main" xmlns:wne="http://schemas.microsoft.com/office/word/2006/wordml">
+<w:document xmlns:wpc="http://schemas.microsoft.com/office/word/2010/wordprocessingCanvas" xmlns:mc="http://schemas.openxmlformats.org/markup-compatibility/2006" xmlns:o="urn:schemas-microsoft-com:office:office" xmlns:r="http://schemas.openxmlformats.org/officeDocument/2006/relationships" xmlns:m="http://schemas.openxmlformats.org/officeDocument/2006/math" xmlns:v="urn:schemas-microsoft-com:vml" xmlns:wp14="http://schemas.microsoft.com/office/word/2010/wordprocessingDrawing" xmlns:wp="http://schemas.openxmlformats.org/drawingml/2006/wordprocessingDrawing" xmlns:w10="urn:schemas-microsoft-com:office:word" xmlns:w="http://schemas.openxmlformats.org/wordprocessingml/2006/main" xmlns:w14="http://schemas.microsoft.com/office/word/2010/wordml" xmlns:wpg="http://schemas.microsoft.com/office/word/2010/wordprocessingGroup" xmlns:wpi="http://schemas.microsoft.com/office/word/2010/wordprocessingInk" xmlns:wne="http://schemas.microsoft.com/office/word/2006/wordml" xmlns:wps="http://schemas.microsoft.com/office/word/2010/wordprocessingShape" mc:Ignorable="w14 wp14">
   <w:body>
     <w:p>
       <w:pPr>
@@ -11,8 +11,6 @@
           <w:lang w:val="en-US"/>
         </w:rPr>
       </w:pPr>
-      <w:bookmarkStart w:id="0" w:name="_GoBack"/>
-      <w:bookmarkEnd w:id="0"/>
       <w:r>
         <w:rPr>
           <w:noProof/>
@@ -53,10 +51,10 @@
                     </pic:cNvPicPr>
                   </pic:nvPicPr>
                   <pic:blipFill>
-                    <a:blip r:embed="rId6" cstate="print">
+                    <a:blip r:embed="rId7" cstate="print">
                       <a:extLst>
                         <a:ext uri="{28A0092B-C50C-407E-A947-70E740481C1C}">
-                          <a14:useLocalDpi xmlns="" xmlns:wpc="http://schemas.microsoft.com/office/word/2010/wordprocessingCanvas" xmlns:mc="http://schemas.openxmlformats.org/markup-compatibility/2006" xmlns:o="urn:schemas-microsoft-com:office:office" xmlns:v="urn:schemas-microsoft-com:vml" xmlns:wp14="http://schemas.microsoft.com/office/word/2010/wordprocessingDrawing" xmlns:w10="urn:schemas-microsoft-com:office:word" xmlns:w="http://schemas.openxmlformats.org/wordprocessingml/2006/main" xmlns:w14="http://schemas.microsoft.com/office/word/2010/wordml" xmlns:wpg="http://schemas.microsoft.com/office/word/2010/wordprocessingGroup" xmlns:wpi="http://schemas.microsoft.com/office/word/2010/wordprocessingInk" xmlns:wps="http://schemas.microsoft.com/office/word/2010/wordprocessingShape" xmlns:a14="http://schemas.microsoft.com/office/drawing/2010/main" val="0"/>
+                          <a14:useLocalDpi xmlns:a14="http://schemas.microsoft.com/office/drawing/2010/main" val="0"/>
                         </a:ext>
                       </a:extLst>
                     </a:blip>
@@ -681,44 +679,123 @@
     </w:p>
     <w:p>
       <w:pPr>
-        <w:rPr>
-          <w:rFonts w:ascii="Arial" w:hAnsi="Arial" w:cs="Arial"/>
-        </w:rPr>
-      </w:pPr>
-    </w:p>
-    <w:p>
-      <w:pPr>
-        <w:rPr>
-          <w:rFonts w:ascii="Arial" w:hAnsi="Arial" w:cs="Arial"/>
-        </w:rPr>
-      </w:pPr>
-    </w:p>
-    <w:p>
-      <w:pPr>
-        <w:rPr>
-          <w:rFonts w:ascii="Arial" w:hAnsi="Arial" w:cs="Arial"/>
-        </w:rPr>
-      </w:pPr>
-    </w:p>
-    <w:p>
-      <w:pPr>
-        <w:rPr>
-          <w:rFonts w:ascii="Arial" w:hAnsi="Arial" w:cs="Arial"/>
-        </w:rPr>
-      </w:pPr>
-      <w:r>
-        <w:rPr>
-          <w:rFonts w:ascii="Arial" w:hAnsi="Arial" w:cs="Arial"/>
-        </w:rPr>
-        <w:tab/>
-      </w:r>
-    </w:p>
-    <w:p>
-      <w:pPr>
-        <w:rPr>
-          <w:rFonts w:ascii="Arial" w:hAnsi="Arial" w:cs="Arial"/>
-        </w:rPr>
-      </w:pPr>
+        <w:spacing w:after="0" w:line="240" w:lineRule="auto"/>
+        <w:rPr>
+          <w:rFonts w:ascii="Arial" w:hAnsi="Arial" w:cs="Arial"/>
+          <w:sz w:val="14"/>
+          <w:szCs w:val="14"/>
+        </w:rPr>
+      </w:pPr>
+      <w:bookmarkStart w:id="0" w:name="_GoBack"/>
+      <w:bookmarkEnd w:id="0"/>
+      <w:r>
+        <w:rPr>
+          <w:rFonts w:ascii="Arial" w:hAnsi="Arial" w:cs="Arial"/>
+          <w:sz w:val="14"/>
+          <w:szCs w:val="14"/>
+        </w:rPr>
+        <w:t>cc: [</w:t>
+      </w:r>
+      <w:proofErr w:type="spellStart"/>
+      <w:r>
+        <w:rPr>
+          <w:rFonts w:ascii="Arial" w:hAnsi="Arial" w:cs="Arial"/>
+          <w:sz w:val="14"/>
+          <w:szCs w:val="14"/>
+        </w:rPr>
+        <w:t>onshow.copias</w:t>
+      </w:r>
+      <w:proofErr w:type="spellEnd"/>
+      <w:r>
+        <w:rPr>
+          <w:rFonts w:ascii="Arial" w:hAnsi="Arial" w:cs="Arial"/>
+          <w:sz w:val="14"/>
+          <w:szCs w:val="14"/>
+        </w:rPr>
+        <w:t>]</w:t>
+      </w:r>
+    </w:p>
+    <w:p>
+      <w:pPr>
+        <w:spacing w:after="0" w:line="240" w:lineRule="auto"/>
+        <w:rPr>
+          <w:rFonts w:ascii="Arial" w:hAnsi="Arial" w:cs="Arial"/>
+          <w:sz w:val="14"/>
+          <w:szCs w:val="14"/>
+        </w:rPr>
+      </w:pPr>
+      <w:proofErr w:type="spellStart"/>
+      <w:r>
+        <w:rPr>
+          <w:rFonts w:ascii="Arial" w:hAnsi="Arial" w:cs="Arial"/>
+          <w:sz w:val="14"/>
+          <w:szCs w:val="14"/>
+        </w:rPr>
+        <w:t>Adj</w:t>
+      </w:r>
+      <w:proofErr w:type="spellEnd"/>
+      <w:r>
+        <w:rPr>
+          <w:rFonts w:ascii="Arial" w:hAnsi="Arial" w:cs="Arial"/>
+          <w:sz w:val="14"/>
+          <w:szCs w:val="14"/>
+        </w:rPr>
+        <w:t>: [</w:t>
+      </w:r>
+      <w:proofErr w:type="spellStart"/>
+      <w:r>
+        <w:rPr>
+          <w:rFonts w:ascii="Arial" w:hAnsi="Arial" w:cs="Arial"/>
+          <w:sz w:val="14"/>
+          <w:szCs w:val="14"/>
+        </w:rPr>
+        <w:t>onshow.adjuntos</w:t>
+      </w:r>
+      <w:proofErr w:type="spellEnd"/>
+      <w:r>
+        <w:rPr>
+          <w:rFonts w:ascii="Arial" w:hAnsi="Arial" w:cs="Arial"/>
+          <w:sz w:val="14"/>
+          <w:szCs w:val="14"/>
+        </w:rPr>
+        <w:t>]</w:t>
+      </w:r>
+    </w:p>
+    <w:p>
+      <w:pPr>
+        <w:spacing w:after="0" w:line="240" w:lineRule="auto"/>
+        <w:rPr>
+          <w:rFonts w:ascii="Arial" w:hAnsi="Arial" w:cs="Arial"/>
+          <w:sz w:val="14"/>
+          <w:szCs w:val="14"/>
+        </w:rPr>
+      </w:pPr>
+      <w:r>
+        <w:rPr>
+          <w:rFonts w:ascii="Arial" w:hAnsi="Arial" w:cs="Arial"/>
+          <w:sz w:val="14"/>
+          <w:szCs w:val="14"/>
+        </w:rPr>
+        <w:t>[</w:t>
+      </w:r>
+      <w:proofErr w:type="spellStart"/>
+      <w:r>
+        <w:rPr>
+          <w:rFonts w:ascii="Arial" w:hAnsi="Arial" w:cs="Arial"/>
+          <w:sz w:val="14"/>
+          <w:szCs w:val="14"/>
+        </w:rPr>
+        <w:t>onshow.mosca_remitente</w:t>
+      </w:r>
+      <w:proofErr w:type="spellEnd"/>
+      <w:r>
+        <w:rPr>
+          <w:rFonts w:ascii="Arial" w:hAnsi="Arial" w:cs="Arial"/>
+          <w:sz w:val="14"/>
+          <w:szCs w:val="14"/>
+        </w:rPr>
+        <w:t>]</w:t>
+      </w:r>
     </w:p>
     <w:p>
       <w:pPr>
@@ -728,48 +805,9 @@
           <w:sz w:val="16"/>
         </w:rPr>
       </w:pPr>
-      <w:proofErr w:type="spellStart"/>
-      <w:r>
-        <w:rPr>
-          <w:rFonts w:ascii="Arial" w:hAnsi="Arial" w:cs="Arial"/>
-          <w:sz w:val="16"/>
-        </w:rPr>
-        <w:t>cc</w:t>
-      </w:r>
-      <w:proofErr w:type="spellEnd"/>
-      <w:r>
-        <w:rPr>
-          <w:rFonts w:ascii="Arial" w:hAnsi="Arial" w:cs="Arial"/>
-          <w:sz w:val="16"/>
-        </w:rPr>
-        <w:t>:</w:t>
-      </w:r>
-      <w:r>
-        <w:rPr>
-          <w:rFonts w:ascii="Arial" w:hAnsi="Arial" w:cs="Arial"/>
-          <w:sz w:val="16"/>
-        </w:rPr>
-        <w:t xml:space="preserve"> [</w:t>
-      </w:r>
-      <w:proofErr w:type="spellStart"/>
-      <w:r>
-        <w:rPr>
-          <w:rFonts w:ascii="Arial" w:hAnsi="Arial" w:cs="Arial"/>
-          <w:sz w:val="16"/>
-        </w:rPr>
-        <w:t>onshow.copias</w:t>
-      </w:r>
-      <w:proofErr w:type="spellEnd"/>
-      <w:r>
-        <w:rPr>
-          <w:rFonts w:ascii="Arial" w:hAnsi="Arial" w:cs="Arial"/>
-          <w:sz w:val="16"/>
-        </w:rPr>
-        <w:t>]</w:t>
-      </w:r>
     </w:p>
     <w:sectPr>
-      <w:footerReference w:type="default" r:id="rId7"/>
+      <w:footerReference w:type="default" r:id="rId8"/>
       <w:pgSz w:w="12240" w:h="15840"/>
       <w:pgMar w:top="851" w:right="1701" w:bottom="1418" w:left="1701" w:header="709" w:footer="709" w:gutter="0"/>
       <w:cols w:space="708"/>
@@ -780,7 +818,7 @@
 </file>
 
 <file path=word/endnotes.xml><?xml version="1.0" encoding="utf-8"?>
-<w:endnotes xmlns:ve="http://schemas.openxmlformats.org/markup-compatibility/2006" xmlns:o="urn:schemas-microsoft-com:office:office" xmlns:r="http://schemas.openxmlformats.org/officeDocument/2006/relationships" xmlns:m="http://schemas.openxmlformats.org/officeDocument/2006/math" xmlns:v="urn:schemas-microsoft-com:vml" xmlns:wp="http://schemas.openxmlformats.org/drawingml/2006/wordprocessingDrawing" xmlns:w10="urn:schemas-microsoft-com:office:word" xmlns:w="http://schemas.openxmlformats.org/wordprocessingml/2006/main" xmlns:wne="http://schemas.microsoft.com/office/word/2006/wordml">
+<w:endnotes xmlns:wpc="http://schemas.microsoft.com/office/word/2010/wordprocessingCanvas" xmlns:mc="http://schemas.openxmlformats.org/markup-compatibility/2006" xmlns:o="urn:schemas-microsoft-com:office:office" xmlns:r="http://schemas.openxmlformats.org/officeDocument/2006/relationships" xmlns:m="http://schemas.openxmlformats.org/officeDocument/2006/math" xmlns:v="urn:schemas-microsoft-com:vml" xmlns:wp14="http://schemas.microsoft.com/office/word/2010/wordprocessingDrawing" xmlns:wp="http://schemas.openxmlformats.org/drawingml/2006/wordprocessingDrawing" xmlns:w10="urn:schemas-microsoft-com:office:word" xmlns:w="http://schemas.openxmlformats.org/wordprocessingml/2006/main" xmlns:w14="http://schemas.microsoft.com/office/word/2010/wordml" xmlns:wpg="http://schemas.microsoft.com/office/word/2010/wordprocessingGroup" xmlns:wpi="http://schemas.microsoft.com/office/word/2010/wordprocessingInk" xmlns:wne="http://schemas.microsoft.com/office/word/2006/wordml" xmlns:wps="http://schemas.microsoft.com/office/word/2010/wordprocessingShape" mc:Ignorable="w14 wp14">
   <w:endnote w:type="separator" w:id="-1">
     <w:p>
       <w:pPr>
@@ -805,7 +843,7 @@
 </file>
 
 <file path=word/footer1.xml><?xml version="1.0" encoding="utf-8"?>
-<w:ftr xmlns:ve="http://schemas.openxmlformats.org/markup-compatibility/2006" xmlns:o="urn:schemas-microsoft-com:office:office" xmlns:r="http://schemas.openxmlformats.org/officeDocument/2006/relationships" xmlns:m="http://schemas.openxmlformats.org/officeDocument/2006/math" xmlns:v="urn:schemas-microsoft-com:vml" xmlns:wp="http://schemas.openxmlformats.org/drawingml/2006/wordprocessingDrawing" xmlns:w10="urn:schemas-microsoft-com:office:word" xmlns:w="http://schemas.openxmlformats.org/wordprocessingml/2006/main" xmlns:wne="http://schemas.microsoft.com/office/word/2006/wordml">
+<w:ftr xmlns:wpc="http://schemas.microsoft.com/office/word/2010/wordprocessingCanvas" xmlns:mc="http://schemas.openxmlformats.org/markup-compatibility/2006" xmlns:o="urn:schemas-microsoft-com:office:office" xmlns:r="http://schemas.openxmlformats.org/officeDocument/2006/relationships" xmlns:m="http://schemas.openxmlformats.org/officeDocument/2006/math" xmlns:v="urn:schemas-microsoft-com:vml" xmlns:wp14="http://schemas.microsoft.com/office/word/2010/wordprocessingDrawing" xmlns:wp="http://schemas.openxmlformats.org/drawingml/2006/wordprocessingDrawing" xmlns:w10="urn:schemas-microsoft-com:office:word" xmlns:w="http://schemas.openxmlformats.org/wordprocessingml/2006/main" xmlns:w14="http://schemas.microsoft.com/office/word/2010/wordml" xmlns:wpg="http://schemas.microsoft.com/office/word/2010/wordprocessingGroup" xmlns:wpi="http://schemas.microsoft.com/office/word/2010/wordprocessingInk" xmlns:wne="http://schemas.microsoft.com/office/word/2006/wordml" xmlns:wps="http://schemas.microsoft.com/office/word/2010/wordprocessingShape" mc:Ignorable="w14 wp14">
   <w:p>
     <w:pPr>
       <w:pStyle w:val="Piedepgina"/>
@@ -883,7 +921,7 @@
 </file>
 
 <file path=word/footnotes.xml><?xml version="1.0" encoding="utf-8"?>
-<w:footnotes xmlns:ve="http://schemas.openxmlformats.org/markup-compatibility/2006" xmlns:o="urn:schemas-microsoft-com:office:office" xmlns:r="http://schemas.openxmlformats.org/officeDocument/2006/relationships" xmlns:m="http://schemas.openxmlformats.org/officeDocument/2006/math" xmlns:v="urn:schemas-microsoft-com:vml" xmlns:wp="http://schemas.openxmlformats.org/drawingml/2006/wordprocessingDrawing" xmlns:w10="urn:schemas-microsoft-com:office:word" xmlns:w="http://schemas.openxmlformats.org/wordprocessingml/2006/main" xmlns:wne="http://schemas.microsoft.com/office/word/2006/wordml">
+<w:footnotes xmlns:wpc="http://schemas.microsoft.com/office/word/2010/wordprocessingCanvas" xmlns:mc="http://schemas.openxmlformats.org/markup-compatibility/2006" xmlns:o="urn:schemas-microsoft-com:office:office" xmlns:r="http://schemas.openxmlformats.org/officeDocument/2006/relationships" xmlns:m="http://schemas.openxmlformats.org/officeDocument/2006/math" xmlns:v="urn:schemas-microsoft-com:vml" xmlns:wp14="http://schemas.microsoft.com/office/word/2010/wordprocessingDrawing" xmlns:wp="http://schemas.openxmlformats.org/drawingml/2006/wordprocessingDrawing" xmlns:w10="urn:schemas-microsoft-com:office:word" xmlns:w="http://schemas.openxmlformats.org/wordprocessingml/2006/main" xmlns:w14="http://schemas.microsoft.com/office/word/2010/wordml" xmlns:wpg="http://schemas.microsoft.com/office/word/2010/wordprocessingGroup" xmlns:wpi="http://schemas.microsoft.com/office/word/2010/wordprocessingInk" xmlns:wne="http://schemas.microsoft.com/office/word/2006/wordml" xmlns:wps="http://schemas.microsoft.com/office/word/2010/wordprocessingShape" mc:Ignorable="w14 wp14">
   <w:footnote w:type="separator" w:id="-1">
     <w:p>
       <w:pPr>
@@ -908,7 +946,7 @@
 </file>
 
 <file path=word/styles.xml><?xml version="1.0" encoding="utf-8"?>
-<w:styles xmlns:r="http://schemas.openxmlformats.org/officeDocument/2006/relationships" xmlns:w="http://schemas.openxmlformats.org/wordprocessingml/2006/main">
+<w:styles xmlns:mc="http://schemas.openxmlformats.org/markup-compatibility/2006" xmlns:r="http://schemas.openxmlformats.org/officeDocument/2006/relationships" xmlns:w="http://schemas.openxmlformats.org/wordprocessingml/2006/main" xmlns:w14="http://schemas.microsoft.com/office/word/2010/wordml" mc:Ignorable="w14">
   <w:docDefaults>
     <w:rPrDefault>
       <w:rPr>
@@ -1079,7 +1117,6 @@
     <w:uiPriority w:val="99"/>
     <w:semiHidden/>
     <w:unhideWhenUsed/>
-    <w:qFormat/>
     <w:tblPr>
       <w:tblInd w:w="0" w:type="dxa"/>
       <w:tblCellMar>
